--- a/src/main/resources/doc/基础知识日志之 JAVA，JDK 及 OS.docx
+++ b/src/main/resources/doc/基础知识日志之 JAVA，JDK 及 OS.docx
@@ -191,6 +191,8 @@
         </w:rPr>
         <w:t>：</w:t>
       </w:r>
+      <w:bookmarkStart w:id="0" w:name="_GoBack"/>
+      <w:bookmarkEnd w:id="0"/>
     </w:p>
     <w:p>
       <w:pPr>
@@ -211,7 +213,7 @@
           <w:szCs w:val="24"/>
           <w:lang w:val="en-US"/>
         </w:rPr>
-        <w:t>PIP:  Performance Improvement Objectives</w:t>
+        <w:t>PIP:  Objectives</w:t>
       </w:r>
       <w:r>
         <w:rPr>
@@ -2927,9 +2929,7 @@
           <w:lang w:val="en-US" w:eastAsia="zh-CN"/>
         </w:rPr>
       </w:pPr>
-      <w:bookmarkStart w:id="0" w:name="_GoBack"/>
-    </w:p>
-    <w:bookmarkEnd w:id="0"/>
+    </w:p>
     <w:p>
       <w:pPr>
         <w:numPr>
